--- a/Отчёт лаба 1.docx
+++ b/Отчёт лаба 1.docx
@@ -265,13 +265,6 @@
           <w:szCs w:val="28"/>
         </w:rPr>
         <w:tab/>
-      </w:r>
-      <w:r>
-        <w:rPr>
-          <w:rFonts w:ascii="Times New Roman" w:hAnsi="Times New Roman" w:cs="Times New Roman"/>
-          <w:sz w:val="28"/>
-          <w:szCs w:val="28"/>
-        </w:rPr>
         <w:t xml:space="preserve">Перевірив викладач: </w:t>
       </w:r>
     </w:p>
@@ -291,15 +284,7 @@
           <w:sz w:val="28"/>
           <w:szCs w:val="28"/>
         </w:rPr>
-        <w:t xml:space="preserve">групи </w:t>
-      </w:r>
-      <w:r>
-        <w:rPr>
-          <w:rFonts w:ascii="Times New Roman" w:hAnsi="Times New Roman" w:cs="Times New Roman"/>
-          <w:sz w:val="28"/>
-          <w:szCs w:val="28"/>
-        </w:rPr>
-        <w:t>ОПК-315</w:t>
+        <w:t>групи ОПК-315</w:t>
       </w:r>
       <w:r>
         <w:rPr>
@@ -740,7 +725,24 @@
           <w:sz w:val="28"/>
           <w:szCs w:val="28"/>
         </w:rPr>
-        <w:t>Рисунок 1.1 Створення файлу</w:t>
+        <w:t xml:space="preserve">Рисунок 1.1 </w:t>
+      </w:r>
+      <w:r>
+        <w:rPr>
+          <w:color w:val="000000"/>
+          <w:sz w:val="28"/>
+          <w:szCs w:val="28"/>
+          <w:lang w:val="ru-RU"/>
+        </w:rPr>
+        <w:t>-</w:t>
+      </w:r>
+      <w:r>
+        <w:rPr>
+          <w:color w:val="000000"/>
+          <w:sz w:val="28"/>
+          <w:szCs w:val="28"/>
+        </w:rPr>
+        <w:t xml:space="preserve"> Створення файлу</w:t>
       </w:r>
     </w:p>
     <w:p>
@@ -810,7 +812,24 @@
           <w:sz w:val="28"/>
           <w:szCs w:val="28"/>
         </w:rPr>
-        <w:t xml:space="preserve">Рисунок 1.2 </w:t>
+        <w:t>Рисунок 1.2</w:t>
+      </w:r>
+      <w:r>
+        <w:rPr>
+          <w:color w:val="000000"/>
+          <w:sz w:val="28"/>
+          <w:szCs w:val="28"/>
+          <w:lang w:val="ru-RU"/>
+        </w:rPr>
+        <w:t xml:space="preserve"> -</w:t>
+      </w:r>
+      <w:r>
+        <w:rPr>
+          <w:color w:val="000000"/>
+          <w:sz w:val="28"/>
+          <w:szCs w:val="28"/>
+        </w:rPr>
+        <w:t xml:space="preserve"> </w:t>
       </w:r>
       <w:r>
         <w:rPr>
@@ -889,7 +908,24 @@
           <w:sz w:val="28"/>
           <w:szCs w:val="28"/>
         </w:rPr>
-        <w:t xml:space="preserve">Рисунок 1.3 Створення </w:t>
+        <w:t>Рисунок 1.3</w:t>
+      </w:r>
+      <w:r>
+        <w:rPr>
+          <w:color w:val="000000"/>
+          <w:sz w:val="28"/>
+          <w:szCs w:val="28"/>
+          <w:lang w:val="ru-RU"/>
+        </w:rPr>
+        <w:t xml:space="preserve"> -</w:t>
+      </w:r>
+      <w:r>
+        <w:rPr>
+          <w:color w:val="000000"/>
+          <w:sz w:val="28"/>
+          <w:szCs w:val="28"/>
+        </w:rPr>
+        <w:t xml:space="preserve"> Створення </w:t>
       </w:r>
       <w:proofErr w:type="spellStart"/>
       <w:r>
@@ -909,10 +945,969 @@
         </w:rPr>
         <w:t xml:space="preserve"> та відправлення його на сервіс</w:t>
       </w:r>
+    </w:p>
+    <w:p>
+      <w:pPr>
+        <w:rPr>
+          <w:rFonts w:ascii="Times New Roman" w:hAnsi="Times New Roman" w:cs="Times New Roman"/>
+          <w:b/>
+          <w:sz w:val="28"/>
+          <w:szCs w:val="28"/>
+        </w:rPr>
+      </w:pPr>
+      <w:r>
+        <w:rPr>
+          <w:rFonts w:ascii="Times New Roman" w:hAnsi="Times New Roman" w:cs="Times New Roman"/>
+          <w:b/>
+          <w:sz w:val="28"/>
+          <w:szCs w:val="28"/>
+        </w:rPr>
+        <w:t xml:space="preserve">Контрольні запитання </w:t>
+      </w:r>
+    </w:p>
+    <w:p>
+      <w:pPr>
+        <w:pStyle w:val="a3"/>
+        <w:rPr>
+          <w:b/>
+          <w:color w:val="000000"/>
+          <w:sz w:val="28"/>
+          <w:szCs w:val="28"/>
+        </w:rPr>
+      </w:pPr>
+      <w:r>
+        <w:rPr>
+          <w:b/>
+          <w:color w:val="000000"/>
+          <w:sz w:val="28"/>
+          <w:szCs w:val="28"/>
+        </w:rPr>
+        <w:t>Що таке СКВ, Види СКВ, до якої СКВ належить Гіт, відмінності від інших СКВ?</w:t>
+      </w:r>
+    </w:p>
+    <w:p>
+      <w:pPr>
+        <w:pStyle w:val="a3"/>
+        <w:rPr>
+          <w:sz w:val="28"/>
+          <w:szCs w:val="28"/>
+          <w:shd w:val="clear" w:color="auto" w:fill="FAFAFA"/>
+        </w:rPr>
+      </w:pPr>
+      <w:r>
+        <w:rPr>
+          <w:b/>
+          <w:color w:val="000000"/>
+          <w:sz w:val="28"/>
+          <w:szCs w:val="28"/>
+        </w:rPr>
+        <w:t>Відповідь</w:t>
+      </w:r>
+      <w:r>
+        <w:rPr>
+          <w:sz w:val="28"/>
+          <w:szCs w:val="28"/>
+          <w:shd w:val="clear" w:color="auto" w:fill="FAFAFA"/>
+        </w:rPr>
+        <w:t xml:space="preserve">: </w:t>
+      </w:r>
+    </w:p>
+    <w:p>
+      <w:pPr>
+        <w:pStyle w:val="a3"/>
+        <w:rPr>
+          <w:rFonts w:eastAsiaTheme="minorHAnsi"/>
+          <w:sz w:val="28"/>
+          <w:szCs w:val="22"/>
+          <w:lang w:eastAsia="en-US"/>
+        </w:rPr>
+      </w:pPr>
+      <w:r>
+        <w:rPr>
+          <w:rFonts w:eastAsiaTheme="minorHAnsi"/>
+          <w:sz w:val="28"/>
+          <w:szCs w:val="22"/>
+          <w:lang w:eastAsia="en-US"/>
+        </w:rPr>
+        <w:t>С</w:t>
+      </w:r>
+      <w:r>
+        <w:rPr>
+          <w:rFonts w:eastAsiaTheme="minorHAnsi"/>
+          <w:sz w:val="28"/>
+          <w:szCs w:val="22"/>
+          <w:lang w:eastAsia="en-US"/>
+        </w:rPr>
+        <w:t>КВ - це система, яка реєструє зміни в о</w:t>
+      </w:r>
+      <w:r>
+        <w:rPr>
+          <w:rFonts w:eastAsiaTheme="minorHAnsi"/>
+          <w:sz w:val="28"/>
+          <w:szCs w:val="22"/>
+          <w:lang w:eastAsia="en-US"/>
+        </w:rPr>
+        <w:t>дному або декількох файлах</w:t>
+      </w:r>
+      <w:r>
+        <w:rPr>
+          <w:rFonts w:eastAsiaTheme="minorHAnsi"/>
+          <w:sz w:val="28"/>
+          <w:szCs w:val="22"/>
+          <w:lang w:eastAsia="en-US"/>
+        </w:rPr>
+        <w:t>, щоб надалі була можливість повер</w:t>
+      </w:r>
+      <w:r>
+        <w:rPr>
+          <w:rFonts w:eastAsiaTheme="minorHAnsi"/>
+          <w:sz w:val="28"/>
+          <w:szCs w:val="22"/>
+          <w:lang w:eastAsia="en-US"/>
+        </w:rPr>
+        <w:t>нутися до певних попередніх</w:t>
+      </w:r>
+      <w:r>
+        <w:rPr>
+          <w:rFonts w:eastAsiaTheme="minorHAnsi"/>
+          <w:sz w:val="28"/>
+          <w:szCs w:val="22"/>
+          <w:lang w:eastAsia="en-US"/>
+        </w:rPr>
+        <w:t xml:space="preserve"> версій цих файлів.</w:t>
+      </w:r>
+    </w:p>
+    <w:p>
+      <w:pPr>
+        <w:pStyle w:val="a3"/>
+        <w:rPr>
+          <w:rFonts w:eastAsiaTheme="minorHAnsi"/>
+          <w:sz w:val="28"/>
+          <w:szCs w:val="22"/>
+          <w:lang w:eastAsia="en-US"/>
+        </w:rPr>
+      </w:pPr>
+      <w:r>
+        <w:rPr>
+          <w:rFonts w:eastAsiaTheme="minorHAnsi"/>
+          <w:sz w:val="28"/>
+          <w:szCs w:val="22"/>
+          <w:lang w:eastAsia="en-US"/>
+        </w:rPr>
+        <w:t>види:</w:t>
+      </w:r>
+    </w:p>
+    <w:p>
+      <w:pPr>
+        <w:pStyle w:val="a3"/>
+        <w:rPr>
+          <w:rFonts w:eastAsiaTheme="minorHAnsi"/>
+          <w:sz w:val="28"/>
+          <w:szCs w:val="22"/>
+          <w:lang w:eastAsia="en-US"/>
+        </w:rPr>
+      </w:pPr>
+      <w:r>
+        <w:rPr>
+          <w:rFonts w:eastAsiaTheme="minorHAnsi"/>
+          <w:sz w:val="28"/>
+          <w:szCs w:val="22"/>
+          <w:lang w:eastAsia="en-US"/>
+        </w:rPr>
+        <w:t>-централізована</w:t>
+      </w:r>
+    </w:p>
+    <w:p>
+      <w:pPr>
+        <w:pStyle w:val="a3"/>
+        <w:rPr>
+          <w:rFonts w:eastAsiaTheme="minorHAnsi"/>
+          <w:sz w:val="28"/>
+          <w:szCs w:val="22"/>
+          <w:lang w:eastAsia="en-US"/>
+        </w:rPr>
+      </w:pPr>
+      <w:r>
+        <w:rPr>
+          <w:rFonts w:eastAsiaTheme="minorHAnsi"/>
+          <w:sz w:val="28"/>
+          <w:szCs w:val="22"/>
+          <w:lang w:eastAsia="en-US"/>
+        </w:rPr>
+        <w:t>- децентралізована</w:t>
+      </w:r>
+    </w:p>
+    <w:p>
+      <w:pPr>
+        <w:pStyle w:val="a3"/>
+        <w:rPr>
+          <w:rFonts w:eastAsiaTheme="minorHAnsi"/>
+          <w:sz w:val="28"/>
+          <w:szCs w:val="22"/>
+          <w:lang w:eastAsia="en-US"/>
+        </w:rPr>
+      </w:pPr>
+      <w:r>
+        <w:rPr>
+          <w:rFonts w:eastAsiaTheme="minorHAnsi"/>
+          <w:sz w:val="28"/>
+          <w:szCs w:val="22"/>
+          <w:lang w:eastAsia="en-US"/>
+        </w:rPr>
+        <w:t>- локальна</w:t>
+      </w:r>
+    </w:p>
+    <w:p>
+      <w:pPr>
+        <w:pStyle w:val="a3"/>
+        <w:rPr>
+          <w:rFonts w:eastAsiaTheme="minorHAnsi"/>
+          <w:sz w:val="28"/>
+          <w:szCs w:val="22"/>
+          <w:lang w:eastAsia="en-US"/>
+        </w:rPr>
+      </w:pPr>
+      <w:proofErr w:type="spellStart"/>
+      <w:r>
+        <w:rPr>
+          <w:rFonts w:eastAsiaTheme="minorHAnsi"/>
+          <w:sz w:val="28"/>
+          <w:szCs w:val="22"/>
+          <w:lang w:eastAsia="en-US"/>
+        </w:rPr>
+        <w:t>Gi</w:t>
+      </w:r>
+      <w:r>
+        <w:rPr>
+          <w:rFonts w:eastAsiaTheme="minorHAnsi"/>
+          <w:sz w:val="28"/>
+          <w:szCs w:val="22"/>
+          <w:lang w:eastAsia="en-US"/>
+        </w:rPr>
+        <w:t>t</w:t>
+      </w:r>
+      <w:proofErr w:type="spellEnd"/>
+      <w:r>
+        <w:rPr>
+          <w:rFonts w:eastAsiaTheme="minorHAnsi"/>
+          <w:sz w:val="28"/>
+          <w:szCs w:val="22"/>
+          <w:lang w:eastAsia="en-US"/>
+        </w:rPr>
+        <w:t xml:space="preserve"> належить до децентралізованої С</w:t>
+      </w:r>
+      <w:r>
+        <w:rPr>
+          <w:rFonts w:eastAsiaTheme="minorHAnsi"/>
+          <w:sz w:val="28"/>
+          <w:szCs w:val="22"/>
+          <w:lang w:eastAsia="en-US"/>
+        </w:rPr>
+        <w:t>КВ.</w:t>
+      </w:r>
+    </w:p>
+    <w:p>
+      <w:pPr>
+        <w:pStyle w:val="a3"/>
+        <w:rPr>
+          <w:rFonts w:eastAsiaTheme="minorHAnsi"/>
+          <w:sz w:val="28"/>
+          <w:szCs w:val="22"/>
+          <w:lang w:eastAsia="en-US"/>
+        </w:rPr>
+      </w:pPr>
+      <w:r>
+        <w:rPr>
+          <w:rFonts w:eastAsiaTheme="minorHAnsi"/>
+          <w:sz w:val="28"/>
+          <w:szCs w:val="22"/>
+          <w:lang w:eastAsia="en-US"/>
+        </w:rPr>
+        <w:t xml:space="preserve">У таких системах клієнти не просто вивантажують останні версії файлів, а повністю копіюють весь </w:t>
+      </w:r>
+      <w:proofErr w:type="spellStart"/>
+      <w:r>
+        <w:rPr>
+          <w:rFonts w:eastAsiaTheme="minorHAnsi"/>
+          <w:sz w:val="28"/>
+          <w:szCs w:val="22"/>
+          <w:lang w:eastAsia="en-US"/>
+        </w:rPr>
+        <w:t>репозиторій</w:t>
+      </w:r>
+      <w:proofErr w:type="spellEnd"/>
+      <w:r>
+        <w:rPr>
+          <w:rFonts w:eastAsiaTheme="minorHAnsi"/>
+          <w:sz w:val="28"/>
+          <w:szCs w:val="22"/>
+          <w:lang w:eastAsia="en-US"/>
+        </w:rPr>
+        <w:t xml:space="preserve">. Тому в разі, коли "вмирає" сервер, через який йшла робота, будь-який клієнтський </w:t>
+      </w:r>
+      <w:proofErr w:type="spellStart"/>
+      <w:r>
+        <w:rPr>
+          <w:rFonts w:eastAsiaTheme="minorHAnsi"/>
+          <w:sz w:val="28"/>
+          <w:szCs w:val="22"/>
+          <w:lang w:eastAsia="en-US"/>
+        </w:rPr>
+        <w:t>репозиторій</w:t>
+      </w:r>
+      <w:proofErr w:type="spellEnd"/>
+      <w:r>
+        <w:rPr>
+          <w:rFonts w:eastAsiaTheme="minorHAnsi"/>
+          <w:sz w:val="28"/>
+          <w:szCs w:val="22"/>
+          <w:lang w:eastAsia="en-US"/>
+        </w:rPr>
+        <w:t xml:space="preserve"> може бути скопійований </w:t>
+      </w:r>
+      <w:r>
+        <w:rPr>
+          <w:rFonts w:eastAsiaTheme="minorHAnsi"/>
+          <w:sz w:val="28"/>
+          <w:szCs w:val="22"/>
+          <w:lang w:eastAsia="en-US"/>
+        </w:rPr>
+        <w:lastRenderedPageBreak/>
+        <w:t>назад на сервер, щоб відновити базу даних. Кожен раз, коли клієнт забирає свіжу версію файлів, він створює собі повну копію всіх даних</w:t>
+      </w:r>
+    </w:p>
+    <w:p>
+      <w:pPr>
+        <w:pStyle w:val="a3"/>
+        <w:rPr>
+          <w:b/>
+          <w:color w:val="000000"/>
+          <w:sz w:val="28"/>
+          <w:szCs w:val="28"/>
+        </w:rPr>
+      </w:pPr>
+      <w:r>
+        <w:rPr>
+          <w:b/>
+          <w:color w:val="000000"/>
+          <w:sz w:val="28"/>
+          <w:szCs w:val="28"/>
+        </w:rPr>
+        <w:t xml:space="preserve">Що таке </w:t>
+      </w:r>
+      <w:proofErr w:type="spellStart"/>
+      <w:r>
+        <w:rPr>
+          <w:b/>
+          <w:color w:val="000000"/>
+          <w:sz w:val="28"/>
+          <w:szCs w:val="28"/>
+        </w:rPr>
+        <w:t>Репозиторій</w:t>
+      </w:r>
+      <w:proofErr w:type="spellEnd"/>
+      <w:r>
+        <w:rPr>
+          <w:b/>
+          <w:color w:val="000000"/>
+          <w:sz w:val="28"/>
+          <w:szCs w:val="28"/>
+        </w:rPr>
+        <w:t>, які вони бувають, та з яких частин складаються?</w:t>
+      </w:r>
+    </w:p>
+    <w:p>
+      <w:pPr>
+        <w:pStyle w:val="a3"/>
+        <w:rPr>
+          <w:b/>
+          <w:color w:val="000000"/>
+          <w:sz w:val="28"/>
+          <w:szCs w:val="28"/>
+        </w:rPr>
+      </w:pPr>
+      <w:r>
+        <w:rPr>
+          <w:b/>
+          <w:color w:val="000000"/>
+          <w:sz w:val="28"/>
+          <w:szCs w:val="28"/>
+        </w:rPr>
+        <w:t>Відповідь:</w:t>
+      </w:r>
+    </w:p>
+    <w:p>
+      <w:pPr>
+        <w:pStyle w:val="a3"/>
+        <w:rPr>
+          <w:color w:val="000000"/>
+          <w:sz w:val="28"/>
+          <w:szCs w:val="28"/>
+        </w:rPr>
+      </w:pPr>
+      <w:proofErr w:type="spellStart"/>
+      <w:r>
+        <w:rPr>
+          <w:color w:val="000000"/>
+          <w:sz w:val="28"/>
+          <w:szCs w:val="28"/>
+        </w:rPr>
+        <w:t>Репозиторій</w:t>
+      </w:r>
+      <w:proofErr w:type="spellEnd"/>
+      <w:r>
+        <w:rPr>
+          <w:color w:val="000000"/>
+          <w:sz w:val="28"/>
+          <w:szCs w:val="28"/>
+        </w:rPr>
+        <w:t xml:space="preserve"> </w:t>
+      </w:r>
+      <w:proofErr w:type="spellStart"/>
+      <w:r>
+        <w:rPr>
+          <w:color w:val="000000"/>
+          <w:sz w:val="28"/>
+          <w:szCs w:val="28"/>
+        </w:rPr>
+        <w:t>Git</w:t>
+      </w:r>
+      <w:proofErr w:type="spellEnd"/>
+      <w:r>
+        <w:rPr>
+          <w:color w:val="000000"/>
+          <w:sz w:val="28"/>
+          <w:szCs w:val="28"/>
+        </w:rPr>
+        <w:t xml:space="preserve"> є каталог</w:t>
+      </w:r>
+      <w:r>
+        <w:rPr>
+          <w:color w:val="000000"/>
+          <w:sz w:val="28"/>
+          <w:szCs w:val="28"/>
+        </w:rPr>
+        <w:t>ом</w:t>
+      </w:r>
+      <w:r>
+        <w:rPr>
+          <w:color w:val="000000"/>
+          <w:sz w:val="28"/>
+          <w:szCs w:val="28"/>
+        </w:rPr>
+        <w:t xml:space="preserve"> файлової системи, в якому знаходяться файли конфігурації сховища, файли журналів, що зб</w:t>
+      </w:r>
+      <w:r>
+        <w:rPr>
+          <w:color w:val="000000"/>
+          <w:sz w:val="28"/>
+          <w:szCs w:val="28"/>
+        </w:rPr>
+        <w:t xml:space="preserve">ерігають операції, які </w:t>
+      </w:r>
+      <w:r>
+        <w:rPr>
+          <w:color w:val="000000"/>
+          <w:sz w:val="28"/>
+          <w:szCs w:val="28"/>
+        </w:rPr>
+        <w:t xml:space="preserve">виконуються над </w:t>
+      </w:r>
+      <w:proofErr w:type="spellStart"/>
+      <w:r>
+        <w:rPr>
+          <w:color w:val="000000"/>
+          <w:sz w:val="28"/>
+          <w:szCs w:val="28"/>
+        </w:rPr>
+        <w:t>репозиторієм</w:t>
+      </w:r>
+      <w:proofErr w:type="spellEnd"/>
+      <w:r>
+        <w:rPr>
+          <w:color w:val="000000"/>
+          <w:sz w:val="28"/>
+          <w:szCs w:val="28"/>
+        </w:rPr>
+        <w:t>, індекс, що описує розташування файл</w:t>
+      </w:r>
+      <w:r>
+        <w:rPr>
+          <w:color w:val="000000"/>
+          <w:sz w:val="28"/>
+          <w:szCs w:val="28"/>
+        </w:rPr>
+        <w:t>ів, і сховище, що містить</w:t>
+      </w:r>
+      <w:r>
+        <w:rPr>
+          <w:color w:val="000000"/>
+          <w:sz w:val="28"/>
+          <w:szCs w:val="28"/>
+        </w:rPr>
+        <w:t xml:space="preserve"> файли.</w:t>
+      </w:r>
+    </w:p>
+    <w:p>
+      <w:pPr>
+        <w:pStyle w:val="a3"/>
+        <w:rPr>
+          <w:color w:val="000000"/>
+          <w:sz w:val="28"/>
+          <w:szCs w:val="28"/>
+        </w:rPr>
+      </w:pPr>
+      <w:proofErr w:type="spellStart"/>
+      <w:r>
+        <w:rPr>
+          <w:color w:val="000000"/>
+          <w:sz w:val="28"/>
+          <w:szCs w:val="28"/>
+        </w:rPr>
+        <w:t>Репозиторій</w:t>
+      </w:r>
+      <w:proofErr w:type="spellEnd"/>
+      <w:r>
+        <w:rPr>
+          <w:color w:val="000000"/>
+          <w:sz w:val="28"/>
+          <w:szCs w:val="28"/>
+        </w:rPr>
+        <w:t xml:space="preserve"> може бути локальним і віддаленим.</w:t>
+      </w:r>
+    </w:p>
+    <w:p>
+      <w:pPr>
+        <w:pStyle w:val="a3"/>
+        <w:rPr>
+          <w:color w:val="000000"/>
+          <w:sz w:val="28"/>
+          <w:szCs w:val="28"/>
+        </w:rPr>
+      </w:pPr>
+      <w:r>
+        <w:rPr>
+          <w:color w:val="000000"/>
+          <w:sz w:val="28"/>
+          <w:szCs w:val="28"/>
+        </w:rPr>
+        <w:t>Він складається з:</w:t>
+      </w:r>
+    </w:p>
+    <w:p>
+      <w:pPr>
+        <w:pStyle w:val="a3"/>
+        <w:rPr>
+          <w:color w:val="000000"/>
+          <w:sz w:val="28"/>
+          <w:szCs w:val="28"/>
+        </w:rPr>
+      </w:pPr>
+      <w:r>
+        <w:rPr>
+          <w:color w:val="000000"/>
+          <w:sz w:val="28"/>
+          <w:szCs w:val="28"/>
+        </w:rPr>
+        <w:t>-папки</w:t>
+      </w:r>
+      <w:r>
+        <w:rPr>
+          <w:color w:val="000000"/>
+          <w:sz w:val="28"/>
+          <w:szCs w:val="28"/>
+        </w:rPr>
+        <w:t xml:space="preserve"> .</w:t>
+      </w:r>
+      <w:proofErr w:type="spellStart"/>
+      <w:r>
+        <w:rPr>
+          <w:color w:val="000000"/>
+          <w:sz w:val="28"/>
+          <w:szCs w:val="28"/>
+        </w:rPr>
+        <w:t>git</w:t>
+      </w:r>
+      <w:proofErr w:type="spellEnd"/>
+    </w:p>
+    <w:p>
+      <w:pPr>
+        <w:pStyle w:val="a3"/>
+        <w:rPr>
+          <w:color w:val="000000"/>
+          <w:sz w:val="28"/>
+          <w:szCs w:val="28"/>
+        </w:rPr>
+      </w:pPr>
+      <w:r>
+        <w:rPr>
+          <w:color w:val="000000"/>
+          <w:sz w:val="28"/>
+          <w:szCs w:val="28"/>
+        </w:rPr>
+        <w:t>-Робоча каталогу</w:t>
+      </w:r>
+    </w:p>
+    <w:p>
+      <w:pPr>
+        <w:pStyle w:val="a3"/>
+        <w:rPr>
+          <w:color w:val="000000"/>
+          <w:sz w:val="28"/>
+          <w:szCs w:val="28"/>
+        </w:rPr>
+      </w:pPr>
+      <w:r>
+        <w:rPr>
+          <w:color w:val="000000"/>
+          <w:sz w:val="28"/>
+          <w:szCs w:val="28"/>
+        </w:rPr>
+        <w:t>-індекс</w:t>
+      </w:r>
+      <w:r>
+        <w:rPr>
+          <w:color w:val="000000"/>
+          <w:sz w:val="28"/>
+          <w:szCs w:val="28"/>
+        </w:rPr>
+        <w:t>у</w:t>
+      </w:r>
+    </w:p>
+    <w:p>
+      <w:pPr>
+        <w:pStyle w:val="a3"/>
+        <w:rPr>
+          <w:b/>
+          <w:color w:val="000000"/>
+          <w:sz w:val="28"/>
+          <w:szCs w:val="28"/>
+        </w:rPr>
+      </w:pPr>
+      <w:r>
+        <w:rPr>
+          <w:b/>
+          <w:color w:val="000000"/>
+          <w:sz w:val="28"/>
+          <w:szCs w:val="28"/>
+        </w:rPr>
+        <w:t xml:space="preserve">У яких станах можуть знаходитись файли у </w:t>
+      </w:r>
+      <w:proofErr w:type="spellStart"/>
+      <w:r>
+        <w:rPr>
+          <w:b/>
+          <w:color w:val="000000"/>
+          <w:sz w:val="28"/>
+          <w:szCs w:val="28"/>
+        </w:rPr>
+        <w:t>Git</w:t>
+      </w:r>
+      <w:proofErr w:type="spellEnd"/>
+      <w:r>
+        <w:rPr>
+          <w:b/>
+          <w:color w:val="000000"/>
+          <w:sz w:val="28"/>
+          <w:szCs w:val="28"/>
+        </w:rPr>
+        <w:t>, життєвий цикл файлів?</w:t>
+      </w:r>
+    </w:p>
+    <w:p>
+      <w:pPr>
+        <w:pStyle w:val="a3"/>
+        <w:rPr>
+          <w:b/>
+          <w:color w:val="000000"/>
+          <w:sz w:val="28"/>
+          <w:szCs w:val="28"/>
+        </w:rPr>
+      </w:pPr>
+      <w:r>
+        <w:rPr>
+          <w:b/>
+          <w:color w:val="000000"/>
+          <w:sz w:val="28"/>
+          <w:szCs w:val="28"/>
+        </w:rPr>
+        <w:t>Відповідь</w:t>
+      </w:r>
+      <w:r>
+        <w:rPr>
+          <w:b/>
+          <w:color w:val="000000"/>
+          <w:sz w:val="28"/>
+          <w:szCs w:val="28"/>
+        </w:rPr>
+        <w:t>:</w:t>
+      </w:r>
+    </w:p>
+    <w:p>
+      <w:pPr>
+        <w:rPr>
+          <w:rFonts w:ascii="Times New Roman" w:eastAsia="Times New Roman" w:hAnsi="Times New Roman" w:cs="Times New Roman"/>
+          <w:color w:val="000000"/>
+          <w:sz w:val="28"/>
+          <w:szCs w:val="28"/>
+          <w:lang w:eastAsia="ru-RU"/>
+        </w:rPr>
+      </w:pPr>
+      <w:r>
+        <w:rPr>
+          <w:rFonts w:ascii="Times New Roman" w:eastAsia="Times New Roman" w:hAnsi="Times New Roman" w:cs="Times New Roman"/>
+          <w:color w:val="000000"/>
+          <w:sz w:val="28"/>
+          <w:szCs w:val="28"/>
+          <w:lang w:eastAsia="ru-RU"/>
+        </w:rPr>
+        <w:t xml:space="preserve">У </w:t>
+      </w:r>
+      <w:proofErr w:type="spellStart"/>
+      <w:r>
+        <w:rPr>
+          <w:rFonts w:ascii="Times New Roman" w:eastAsia="Times New Roman" w:hAnsi="Times New Roman" w:cs="Times New Roman"/>
+          <w:color w:val="000000"/>
+          <w:sz w:val="28"/>
+          <w:szCs w:val="28"/>
+          <w:lang w:eastAsia="ru-RU"/>
+        </w:rPr>
+        <w:t>Git'і</w:t>
+      </w:r>
+      <w:proofErr w:type="spellEnd"/>
+      <w:r>
+        <w:rPr>
+          <w:rFonts w:ascii="Times New Roman" w:eastAsia="Times New Roman" w:hAnsi="Times New Roman" w:cs="Times New Roman"/>
+          <w:color w:val="000000"/>
+          <w:sz w:val="28"/>
+          <w:szCs w:val="28"/>
+          <w:lang w:eastAsia="ru-RU"/>
+        </w:rPr>
+        <w:t xml:space="preserve"> файли можуть перебувати в одному з трьох станів: зафіксованому, зміненому і підготовленому. "Зафіксований" означає, що файл вже збережено у вашій локальній базі. До змінени</w:t>
+      </w:r>
+      <w:r>
+        <w:rPr>
+          <w:rFonts w:ascii="Times New Roman" w:eastAsia="Times New Roman" w:hAnsi="Times New Roman" w:cs="Times New Roman"/>
+          <w:color w:val="000000"/>
+          <w:sz w:val="28"/>
+          <w:szCs w:val="28"/>
+          <w:lang w:eastAsia="ru-RU"/>
+        </w:rPr>
+        <w:t>х</w:t>
+      </w:r>
+      <w:r>
+        <w:rPr>
+          <w:rFonts w:ascii="Times New Roman" w:eastAsia="Times New Roman" w:hAnsi="Times New Roman" w:cs="Times New Roman"/>
+          <w:color w:val="000000"/>
+          <w:sz w:val="28"/>
+          <w:szCs w:val="28"/>
+          <w:lang w:eastAsia="ru-RU"/>
+        </w:rPr>
+        <w:t xml:space="preserve"> відносяться файли, які змінилися, але ще не були зафіксовані. Підготовлені файли - це змінені файли, відмічен</w:t>
+      </w:r>
+      <w:r>
+        <w:rPr>
+          <w:rFonts w:ascii="Times New Roman" w:eastAsia="Times New Roman" w:hAnsi="Times New Roman" w:cs="Times New Roman"/>
+          <w:color w:val="000000"/>
+          <w:sz w:val="28"/>
+          <w:szCs w:val="28"/>
+          <w:lang w:eastAsia="ru-RU"/>
+        </w:rPr>
+        <w:t xml:space="preserve">і для включення в наступний </w:t>
+      </w:r>
+      <w:proofErr w:type="spellStart"/>
+      <w:r>
+        <w:rPr>
+          <w:rFonts w:ascii="Times New Roman" w:eastAsia="Times New Roman" w:hAnsi="Times New Roman" w:cs="Times New Roman"/>
+          <w:color w:val="000000"/>
+          <w:sz w:val="28"/>
+          <w:szCs w:val="28"/>
+          <w:lang w:eastAsia="ru-RU"/>
+        </w:rPr>
+        <w:t>комміт</w:t>
+      </w:r>
+      <w:proofErr w:type="spellEnd"/>
+      <w:r>
+        <w:rPr>
+          <w:rFonts w:ascii="Times New Roman" w:eastAsia="Times New Roman" w:hAnsi="Times New Roman" w:cs="Times New Roman"/>
+          <w:color w:val="000000"/>
+          <w:sz w:val="28"/>
+          <w:szCs w:val="28"/>
+          <w:lang w:eastAsia="ru-RU"/>
+        </w:rPr>
+        <w:t>.</w:t>
+      </w:r>
+    </w:p>
+    <w:p>
+      <w:pPr>
+        <w:rPr>
+          <w:rFonts w:ascii="Times New Roman" w:eastAsia="Times New Roman" w:hAnsi="Times New Roman" w:cs="Times New Roman"/>
+          <w:color w:val="000000"/>
+          <w:sz w:val="28"/>
+          <w:szCs w:val="28"/>
+          <w:lang w:eastAsia="ru-RU"/>
+        </w:rPr>
+      </w:pPr>
+      <w:r>
+        <w:rPr>
+          <w:rFonts w:ascii="Times New Roman" w:eastAsia="Times New Roman" w:hAnsi="Times New Roman" w:cs="Times New Roman"/>
+          <w:color w:val="000000"/>
+          <w:sz w:val="28"/>
+          <w:szCs w:val="28"/>
+          <w:lang w:eastAsia="ru-RU"/>
+        </w:rPr>
+        <w:t xml:space="preserve">Стандартний робочий процес з використанням </w:t>
+      </w:r>
+      <w:proofErr w:type="spellStart"/>
+      <w:r>
+        <w:rPr>
+          <w:rFonts w:ascii="Times New Roman" w:eastAsia="Times New Roman" w:hAnsi="Times New Roman" w:cs="Times New Roman"/>
+          <w:color w:val="000000"/>
+          <w:sz w:val="28"/>
+          <w:szCs w:val="28"/>
+          <w:lang w:eastAsia="ru-RU"/>
+        </w:rPr>
+        <w:t>Git'а</w:t>
+      </w:r>
+      <w:proofErr w:type="spellEnd"/>
+      <w:r>
+        <w:rPr>
+          <w:rFonts w:ascii="Times New Roman" w:eastAsia="Times New Roman" w:hAnsi="Times New Roman" w:cs="Times New Roman"/>
+          <w:color w:val="000000"/>
+          <w:sz w:val="28"/>
+          <w:szCs w:val="28"/>
+          <w:lang w:eastAsia="ru-RU"/>
+        </w:rPr>
+        <w:t xml:space="preserve"> виглядає приблизно так:</w:t>
+      </w:r>
+    </w:p>
+    <w:p>
+      <w:pPr>
+        <w:rPr>
+          <w:rFonts w:ascii="Times New Roman" w:eastAsia="Times New Roman" w:hAnsi="Times New Roman" w:cs="Times New Roman"/>
+          <w:color w:val="000000"/>
+          <w:sz w:val="28"/>
+          <w:szCs w:val="28"/>
+          <w:lang w:eastAsia="ru-RU"/>
+        </w:rPr>
+      </w:pPr>
+      <w:r>
+        <w:rPr>
+          <w:rFonts w:ascii="Times New Roman" w:eastAsia="Times New Roman" w:hAnsi="Times New Roman" w:cs="Times New Roman"/>
+          <w:color w:val="000000"/>
+          <w:sz w:val="28"/>
+          <w:szCs w:val="28"/>
+          <w:lang w:eastAsia="ru-RU"/>
+        </w:rPr>
+        <w:t>• Ви вносите зміни в файли в своєму робочому каталозі.</w:t>
+      </w:r>
+    </w:p>
+    <w:p>
+      <w:pPr>
+        <w:rPr>
+          <w:rFonts w:ascii="Times New Roman" w:eastAsia="Times New Roman" w:hAnsi="Times New Roman" w:cs="Times New Roman"/>
+          <w:color w:val="000000"/>
+          <w:sz w:val="28"/>
+          <w:szCs w:val="28"/>
+          <w:lang w:eastAsia="ru-RU"/>
+        </w:rPr>
+      </w:pPr>
+      <w:r>
+        <w:rPr>
+          <w:rFonts w:ascii="Times New Roman" w:eastAsia="Times New Roman" w:hAnsi="Times New Roman" w:cs="Times New Roman"/>
+          <w:color w:val="000000"/>
+          <w:sz w:val="28"/>
+          <w:szCs w:val="28"/>
+          <w:lang w:eastAsia="ru-RU"/>
+        </w:rPr>
+        <w:t>• Готуєте</w:t>
+      </w:r>
+      <w:r>
+        <w:rPr>
+          <w:rFonts w:ascii="Times New Roman" w:eastAsia="Times New Roman" w:hAnsi="Times New Roman" w:cs="Times New Roman"/>
+          <w:color w:val="000000"/>
+          <w:sz w:val="28"/>
+          <w:szCs w:val="28"/>
+          <w:lang w:eastAsia="ru-RU"/>
+        </w:rPr>
+        <w:t xml:space="preserve"> файли, додаючи їх зліпки в область підготовлених файлів.</w:t>
+      </w:r>
+    </w:p>
+    <w:p>
+      <w:pPr>
+        <w:rPr>
+          <w:rFonts w:ascii="Times New Roman" w:hAnsi="Times New Roman" w:cs="Times New Roman"/>
+        </w:rPr>
+      </w:pPr>
+      <w:r>
+        <w:rPr>
+          <w:rFonts w:ascii="Times New Roman" w:eastAsia="Times New Roman" w:hAnsi="Times New Roman" w:cs="Times New Roman"/>
+          <w:color w:val="000000"/>
+          <w:sz w:val="28"/>
+          <w:szCs w:val="28"/>
+          <w:lang w:eastAsia="ru-RU"/>
+        </w:rPr>
+        <w:t xml:space="preserve">• Робите </w:t>
+      </w:r>
+      <w:proofErr w:type="spellStart"/>
+      <w:r>
+        <w:rPr>
+          <w:rFonts w:ascii="Times New Roman" w:eastAsia="Times New Roman" w:hAnsi="Times New Roman" w:cs="Times New Roman"/>
+          <w:color w:val="000000"/>
+          <w:sz w:val="28"/>
+          <w:szCs w:val="28"/>
+          <w:lang w:eastAsia="ru-RU"/>
+        </w:rPr>
+        <w:t>к</w:t>
+      </w:r>
+      <w:r>
+        <w:rPr>
+          <w:rFonts w:ascii="Times New Roman" w:eastAsia="Times New Roman" w:hAnsi="Times New Roman" w:cs="Times New Roman"/>
+          <w:color w:val="000000"/>
+          <w:sz w:val="28"/>
+          <w:szCs w:val="28"/>
+          <w:lang w:eastAsia="ru-RU"/>
+        </w:rPr>
+        <w:t>омміт</w:t>
+      </w:r>
+      <w:proofErr w:type="spellEnd"/>
+      <w:r>
+        <w:rPr>
+          <w:rFonts w:ascii="Times New Roman" w:eastAsia="Times New Roman" w:hAnsi="Times New Roman" w:cs="Times New Roman"/>
+          <w:color w:val="000000"/>
+          <w:sz w:val="28"/>
+          <w:szCs w:val="28"/>
+          <w:lang w:eastAsia="ru-RU"/>
+        </w:rPr>
+        <w:t xml:space="preserve">, який бере підготовлені файли з індексу і поміщає їх в каталог </w:t>
+      </w:r>
+      <w:proofErr w:type="spellStart"/>
+      <w:r>
+        <w:rPr>
+          <w:rFonts w:ascii="Times New Roman" w:eastAsia="Times New Roman" w:hAnsi="Times New Roman" w:cs="Times New Roman"/>
+          <w:color w:val="000000"/>
+          <w:sz w:val="28"/>
+          <w:szCs w:val="28"/>
+          <w:lang w:eastAsia="ru-RU"/>
+        </w:rPr>
+        <w:t>Git'а</w:t>
+      </w:r>
+      <w:proofErr w:type="spellEnd"/>
+      <w:r>
+        <w:rPr>
+          <w:rFonts w:ascii="Times New Roman" w:eastAsia="Times New Roman" w:hAnsi="Times New Roman" w:cs="Times New Roman"/>
+          <w:color w:val="000000"/>
+          <w:sz w:val="28"/>
+          <w:szCs w:val="28"/>
+          <w:lang w:eastAsia="ru-RU"/>
+        </w:rPr>
+        <w:t xml:space="preserve"> на постійне зберігання.</w:t>
+      </w:r>
+    </w:p>
+    <w:p>
       <w:bookmarkStart w:id="0" w:name="_GoBack"/>
       <w:bookmarkEnd w:id="0"/>
     </w:p>
-    <w:p/>
     <w:sectPr>
       <w:pgSz w:w="11906" w:h="16838"/>
       <w:pgMar w:top="850" w:right="850" w:bottom="850" w:left="1417" w:header="708" w:footer="708" w:gutter="0"/>
